--- a/SIT402 E-COMMERCE/CAT 1.docx
+++ b/SIT402 E-COMMERCE/CAT 1.docx
@@ -29,67 +29,82 @@
           <w:szCs w:val="40"/>
           <w:u w:val="single"/>
         </w:rPr>
-        <w:t xml:space="preserve">CONTINUOUS ASSESSMENT TEST </w:t>
-      </w:r>
-    </w:p>
-    <w:p>
-      <w:pPr>
-        <w:pStyle w:val="Normal"/>
-        <w:tabs>
-          <w:tab w:val="clear" w:pos="720"/>
-          <w:tab w:val="left" w:pos="2325" w:leader="none"/>
-          <w:tab w:val="center" w:pos="4680" w:leader="none"/>
-        </w:tabs>
-        <w:rPr>
-          <w:b/>
-          <w:b/>
-          <w:color w:val="000000"/>
-        </w:rPr>
-      </w:pPr>
-      <w:r>
-        <w:rPr>
-          <w:b/>
-          <w:color w:val="000000"/>
-        </w:rPr>
-        <w:t xml:space="preserve">                            </w:t>
-      </w:r>
-      <w:r>
-        <w:rPr>
-          <w:b/>
-          <w:color w:val="000000"/>
-        </w:rPr>
-        <w:t>UNIT NAME: E-COMMERCE</w:t>
-      </w:r>
-    </w:p>
-    <w:p>
-      <w:pPr>
-        <w:pStyle w:val="Normal"/>
-        <w:tabs>
-          <w:tab w:val="clear" w:pos="720"/>
-          <w:tab w:val="left" w:pos="2325" w:leader="none"/>
-          <w:tab w:val="center" w:pos="4680" w:leader="none"/>
-        </w:tabs>
-        <w:rPr>
-          <w:b/>
-          <w:b/>
-        </w:rPr>
-      </w:pPr>
-      <w:r>
-        <w:rPr>
-          <w:b/>
-          <w:color w:val="000000"/>
-        </w:rPr>
-        <w:t xml:space="preserve">                             </w:t>
-      </w:r>
-      <w:r>
-        <w:rPr>
-          <w:b/>
-          <w:color w:val="000000"/>
-        </w:rPr>
-        <w:t>UNIT CODE: SIT402</w:t>
+        <w:t>CONTINUOUS ASSESSMENT TES</w:t>
       </w:r>
       <w:bookmarkStart w:id="0" w:name="_GoBack"/>
       <w:bookmarkEnd w:id="0"/>
+      <w:r>
+        <w:rPr>
+          <w:b/>
+          <w:color w:val="000000"/>
+          <w:sz w:val="40"/>
+          <w:szCs w:val="40"/>
+          <w:u w:val="single"/>
+        </w:rPr>
+        <w:t xml:space="preserve">T </w:t>
+      </w:r>
+    </w:p>
+    <w:p>
+      <w:pPr>
+        <w:pStyle w:val="ListParagraph"/>
+        <w:ind w:left="360" w:hanging="0"/>
+        <w:rPr>
+          <w:rFonts w:ascii="Times New Roman" w:hAnsi="Times New Roman"/>
+          <w:b/>
+          <w:b/>
+          <w:bCs/>
+          <w:sz w:val="24"/>
+          <w:szCs w:val="24"/>
+          <w:u w:val="single"/>
+        </w:rPr>
+      </w:pPr>
+      <w:r>
+        <w:rPr/>
+      </w:r>
+    </w:p>
+    <w:p>
+      <w:pPr>
+        <w:pStyle w:val="ListParagraph"/>
+        <w:ind w:left="360" w:hanging="0"/>
+        <w:rPr>
+          <w:rFonts w:ascii="Times New Roman" w:hAnsi="Times New Roman"/>
+          <w:b/>
+          <w:b/>
+          <w:bCs/>
+          <w:sz w:val="24"/>
+          <w:szCs w:val="24"/>
+          <w:u w:val="single"/>
+        </w:rPr>
+      </w:pPr>
+      <w:r>
+        <w:rPr>
+          <w:rFonts w:ascii="Times New Roman" w:hAnsi="Times New Roman"/>
+          <w:b/>
+          <w:bCs/>
+          <w:sz w:val="24"/>
+          <w:szCs w:val="24"/>
+          <w:u w:val="single"/>
+        </w:rPr>
+        <w:t>CAT 1</w:t>
+      </w:r>
+    </w:p>
+    <w:p>
+      <w:pPr>
+        <w:pStyle w:val="ListParagraph"/>
+        <w:ind w:left="360" w:hanging="0"/>
+        <w:rPr>
+          <w:rFonts w:ascii="Times New Roman" w:hAnsi="Times New Roman"/>
+          <w:sz w:val="24"/>
+          <w:szCs w:val="24"/>
+        </w:rPr>
+      </w:pPr>
+      <w:r>
+        <w:rPr>
+          <w:rFonts w:ascii="Times New Roman" w:hAnsi="Times New Roman"/>
+          <w:sz w:val="24"/>
+          <w:szCs w:val="24"/>
+        </w:rPr>
+      </w:r>
     </w:p>
     <w:p>
       <w:pPr>
@@ -126,10 +141,84 @@
       <w:r>
         <w:rPr>
           <w:rFonts w:ascii="Times New Roman" w:hAnsi="Times New Roman"/>
-          <w:sz w:val="24"/>
-          <w:szCs w:val="24"/>
-        </w:rPr>
-        <w:t xml:space="preserve">Describe the process of online purchasing, from inception until the product/service is shipped. </w:t>
+          <w:b/>
+          <w:bCs/>
+          <w:sz w:val="24"/>
+          <w:szCs w:val="24"/>
+        </w:rPr>
+        <w:t>Describe the process of online purchasing, from inception until the product/service is shipped. (10Marks)</w:t>
+      </w:r>
+      <w:r>
+        <w:rPr>
+          <w:rFonts w:ascii="Times New Roman" w:hAnsi="Times New Roman"/>
+          <w:sz w:val="24"/>
+          <w:szCs w:val="24"/>
+        </w:rPr>
+        <w:tab/>
+      </w:r>
+    </w:p>
+    <w:p>
+      <w:pPr>
+        <w:pStyle w:val="ListParagraph"/>
+        <w:numPr>
+          <w:ilvl w:val="0"/>
+          <w:numId w:val="0"/>
+        </w:numPr>
+        <w:ind w:left="1440" w:hanging="0"/>
+        <w:jc w:val="both"/>
+        <w:rPr>
+          <w:rFonts w:ascii="Times New Roman" w:hAnsi="Times New Roman"/>
+          <w:sz w:val="24"/>
+          <w:szCs w:val="24"/>
+        </w:rPr>
+      </w:pPr>
+      <w:r>
+        <w:rPr>
+          <w:rFonts w:ascii="Times New Roman" w:hAnsi="Times New Roman"/>
+          <w:sz w:val="24"/>
+          <w:szCs w:val="24"/>
+        </w:rPr>
+      </w:r>
+    </w:p>
+    <w:p>
+      <w:pPr>
+        <w:pStyle w:val="ListParagraph"/>
+        <w:jc w:val="both"/>
+        <w:rPr>
+          <w:rFonts w:ascii="Times New Roman" w:hAnsi="Times New Roman"/>
+          <w:sz w:val="24"/>
+          <w:szCs w:val="24"/>
+        </w:rPr>
+      </w:pPr>
+      <w:r>
+        <w:rPr>
+          <w:rFonts w:ascii="Times New Roman" w:hAnsi="Times New Roman"/>
+          <w:sz w:val="24"/>
+          <w:szCs w:val="24"/>
+        </w:rPr>
+      </w:r>
+    </w:p>
+    <w:p>
+      <w:pPr>
+        <w:pStyle w:val="ListParagraph"/>
+        <w:numPr>
+          <w:ilvl w:val="0"/>
+          <w:numId w:val="0"/>
+        </w:numPr>
+        <w:ind w:left="720" w:hanging="0"/>
+        <w:jc w:val="both"/>
+        <w:rPr>
+          <w:rFonts w:ascii="Times New Roman" w:hAnsi="Times New Roman"/>
+          <w:sz w:val="24"/>
+          <w:szCs w:val="24"/>
+        </w:rPr>
+      </w:pPr>
+      <w:r>
+        <w:rPr>
+          <w:rFonts w:ascii="Times New Roman" w:hAnsi="Times New Roman"/>
+          <w:sz w:val="24"/>
+          <w:szCs w:val="24"/>
+        </w:rPr>
         <w:tab/>
         <w:tab/>
         <w:tab/>
@@ -138,8 +227,6 @@
         <w:tab/>
         <w:tab/>
         <w:tab/>
-        <w:tab/>
-        <w:t>(10 marks)</w:t>
       </w:r>
     </w:p>
     <w:p>
@@ -152,6 +239,28 @@
         <w:spacing w:lineRule="auto" w:line="276" w:before="0" w:after="200"/>
         <w:jc w:val="both"/>
         <w:rPr>
+          <w:b/>
+          <w:b/>
+          <w:bCs/>
+        </w:rPr>
+      </w:pPr>
+      <w:r>
+        <w:rPr>
+          <w:rFonts w:cs="Times New Roman" w:ascii="Times New Roman" w:hAnsi="Times New Roman"/>
+          <w:b/>
+          <w:bCs/>
+          <w:sz w:val="24"/>
+          <w:szCs w:val="24"/>
+        </w:rPr>
+        <w:t>Analyze the concept of personalization  in e-commerce explaining the strategies that can be applied to compile user profiles (10 marks)</w:t>
+      </w:r>
+    </w:p>
+    <w:p>
+      <w:pPr>
+        <w:pStyle w:val="Normal"/>
+        <w:spacing w:lineRule="auto" w:line="276" w:before="0" w:after="200"/>
+        <w:jc w:val="both"/>
+        <w:rPr>
           <w:rFonts w:ascii="Times New Roman" w:hAnsi="Times New Roman" w:cs="Times New Roman"/>
           <w:sz w:val="24"/>
           <w:szCs w:val="24"/>
@@ -163,14 +272,69 @@
           <w:sz w:val="24"/>
           <w:szCs w:val="24"/>
         </w:rPr>
-        <w:t xml:space="preserve">Analyze the concept of personalization  in e-commerce explaining the strategies that can be applied to compile user profiles </w:t>
+      </w:r>
+    </w:p>
+    <w:p>
+      <w:pPr>
+        <w:pStyle w:val="Normal"/>
+        <w:spacing w:lineRule="auto" w:line="276" w:before="0" w:after="200"/>
+        <w:jc w:val="both"/>
+        <w:rPr>
+          <w:b/>
+          <w:b/>
+          <w:bCs/>
+        </w:rPr>
+      </w:pPr>
+      <w:r>
+        <w:rPr>
+          <w:rFonts w:cs="Times New Roman" w:ascii="Times New Roman" w:hAnsi="Times New Roman"/>
+          <w:b/>
+          <w:bCs/>
+          <w:sz w:val="24"/>
+          <w:szCs w:val="24"/>
+        </w:rPr>
         <w:tab/>
+      </w:r>
+    </w:p>
+    <w:p>
+      <w:pPr>
+        <w:pStyle w:val="Normal"/>
+        <w:spacing w:lineRule="auto" w:line="276" w:before="0" w:after="200"/>
+        <w:jc w:val="both"/>
+        <w:rPr>
+          <w:b/>
+          <w:b/>
+          <w:bCs/>
+        </w:rPr>
+      </w:pPr>
+      <w:r>
+        <w:rPr>
+          <w:rFonts w:cs="Times New Roman" w:ascii="Times New Roman" w:hAnsi="Times New Roman"/>
+          <w:b/>
+          <w:bCs/>
+          <w:sz w:val="24"/>
+          <w:szCs w:val="24"/>
+        </w:rPr>
         <w:tab/>
-        <w:tab/>
-        <w:tab/>
-        <w:tab/>
-        <w:tab/>
-        <w:t>(10 marks)</w:t>
+      </w:r>
+    </w:p>
+    <w:p>
+      <w:pPr>
+        <w:pStyle w:val="Normal"/>
+        <w:spacing w:lineRule="auto" w:line="276" w:before="0" w:after="200"/>
+        <w:jc w:val="both"/>
+        <w:rPr>
+          <w:rFonts w:ascii="Times New Roman" w:hAnsi="Times New Roman" w:cs="Times New Roman"/>
+          <w:sz w:val="24"/>
+          <w:szCs w:val="24"/>
+        </w:rPr>
+      </w:pPr>
+      <w:r>
+        <w:rPr>
+          <w:rFonts w:cs="Times New Roman" w:ascii="Times New Roman" w:hAnsi="Times New Roman"/>
+          <w:sz w:val="24"/>
+          <w:szCs w:val="24"/>
+        </w:rPr>
       </w:r>
     </w:p>
     <w:p>
@@ -184,28 +348,26 @@
         <w:contextualSpacing/>
         <w:jc w:val="both"/>
         <w:rPr>
-          <w:rFonts w:ascii="Times New Roman" w:hAnsi="Times New Roman" w:eastAsia="Calibri" w:eastAsiaTheme="minorHAnsi"/>
+          <w:b/>
+          <w:b/>
+          <w:bCs/>
+        </w:rPr>
+      </w:pPr>
+      <w:r>
+        <w:rPr>
+          <w:rFonts w:eastAsia="Calibri" w:ascii="Times New Roman" w:hAnsi="Times New Roman" w:eastAsiaTheme="minorHAnsi"/>
+          <w:b/>
+          <w:bCs/>
           <w:color w:val="000000"/>
           <w:sz w:val="24"/>
           <w:szCs w:val="24"/>
         </w:rPr>
-      </w:pPr>
-      <w:r>
-        <w:rPr>
-          <w:rFonts w:eastAsia="Calibri" w:ascii="Times New Roman" w:hAnsi="Times New Roman" w:eastAsiaTheme="minorHAnsi"/>
-          <w:color w:val="000000"/>
-          <w:sz w:val="24"/>
-          <w:szCs w:val="24"/>
-        </w:rPr>
         <w:t>Identify the tools you can develop to support customers, distributors, and trading partners in e-commerce. Discuss each of the tools in details</w:t>
-        <w:tab/>
-        <w:tab/>
-        <w:tab/>
-        <w:tab/>
-      </w:r>
-      <w:r>
-        <w:rPr>
-          <w:rFonts w:ascii="Times New Roman" w:hAnsi="Times New Roman"/>
+      </w:r>
+      <w:r>
+        <w:rPr>
+          <w:rFonts w:ascii="Times New Roman" w:hAnsi="Times New Roman"/>
+          <w:b/>
           <w:bCs/>
           <w:sz w:val="24"/>
           <w:szCs w:val="24"/>
@@ -507,7 +669,6 @@
     <w:rPrDefault>
       <w:rPr>
         <w:rFonts w:ascii="Calibri" w:hAnsi="Calibri" w:eastAsia="Calibri" w:cs="" w:asciiTheme="minorHAnsi" w:cstheme="minorBidi" w:eastAsiaTheme="minorHAnsi" w:hAnsiTheme="minorHAnsi"/>
-        <w:sz w:val="22"/>
         <w:szCs w:val="22"/>
         <w:lang w:val="en-US" w:eastAsia="en-US" w:bidi="ar-SA"/>
       </w:rPr>
@@ -897,6 +1058,7 @@
     <w:rsid w:val="00700a95"/>
     <w:pPr>
       <w:widowControl/>
+      <w:suppressAutoHyphens w:val="true"/>
       <w:bidi w:val="0"/>
       <w:spacing w:lineRule="auto" w:line="259" w:before="0" w:after="160"/>
       <w:jc w:val="left"/>
